--- a/prove/Develop03/week3Diagram.docx
+++ b/prove/Develop03/week3Diagram.docx
@@ -23,6 +23,62 @@
       <w:pPr>
         <w:pStyle w:val="ListParagraph"/>
         <w:numPr>
+          <w:ilvl w:val="1"/>
+          <w:numId w:val="1"/>
+        </w:numPr>
+      </w:pPr>
+      <w:r>
+        <w:t xml:space="preserve">Calls the </w:t>
+      </w:r>
+      <w:proofErr w:type="spellStart"/>
+      <w:r>
+        <w:t>PromptGenerator</w:t>
+      </w:r>
+      <w:proofErr w:type="spellEnd"/>
+      <w:r>
+        <w:t xml:space="preserve"> for a randomized prompt</w:t>
+      </w:r>
+    </w:p>
+    <w:p>
+      <w:pPr>
+        <w:pStyle w:val="ListParagraph"/>
+        <w:numPr>
+          <w:ilvl w:val="1"/>
+          <w:numId w:val="1"/>
+        </w:numPr>
+      </w:pPr>
+      <w:r>
+        <w:t>Accepts input from the user for an entry based on the prompt</w:t>
+      </w:r>
+    </w:p>
+    <w:p>
+      <w:pPr>
+        <w:pStyle w:val="ListParagraph"/>
+        <w:numPr>
+          <w:ilvl w:val="1"/>
+          <w:numId w:val="1"/>
+        </w:numPr>
+      </w:pPr>
+      <w:r>
+        <w:t>Calls the Entry class to construct Entry</w:t>
+      </w:r>
+    </w:p>
+    <w:p>
+      <w:pPr>
+        <w:pStyle w:val="ListParagraph"/>
+        <w:numPr>
+          <w:ilvl w:val="1"/>
+          <w:numId w:val="1"/>
+        </w:numPr>
+      </w:pPr>
+      <w:r>
+        <w:t>Then calls the Journal class to store the entry</w:t>
+      </w:r>
+    </w:p>
+    <w:p>
+      <w:pPr>
+        <w:pStyle w:val="ListParagraph"/>
+        <w:numPr>
           <w:ilvl w:val="0"/>
           <w:numId w:val="1"/>
         </w:numPr>
@@ -35,6 +91,18 @@
       <w:pPr>
         <w:pStyle w:val="ListParagraph"/>
         <w:numPr>
+          <w:ilvl w:val="1"/>
+          <w:numId w:val="1"/>
+        </w:numPr>
+      </w:pPr>
+      <w:r>
+        <w:t>Iterates and displays the contents of the List&lt;entry&gt; from the Journal class and displays using the Entry class display method</w:t>
+      </w:r>
+    </w:p>
+    <w:p>
+      <w:pPr>
+        <w:pStyle w:val="ListParagraph"/>
+        <w:numPr>
           <w:ilvl w:val="0"/>
           <w:numId w:val="1"/>
         </w:numPr>
@@ -47,6 +115,26 @@
       <w:pPr>
         <w:pStyle w:val="ListParagraph"/>
         <w:numPr>
+          <w:ilvl w:val="1"/>
+          <w:numId w:val="1"/>
+        </w:numPr>
+      </w:pPr>
+      <w:r>
+        <w:t xml:space="preserve">Calls the Journal Class </w:t>
+      </w:r>
+      <w:proofErr w:type="spellStart"/>
+      <w:r>
+        <w:t>loadFromFile</w:t>
+      </w:r>
+      <w:proofErr w:type="spellEnd"/>
+      <w:r>
+        <w:t xml:space="preserve"> method to load a file containing journal entries.</w:t>
+      </w:r>
+    </w:p>
+    <w:p>
+      <w:pPr>
+        <w:pStyle w:val="ListParagraph"/>
+        <w:numPr>
           <w:ilvl w:val="0"/>
           <w:numId w:val="1"/>
         </w:numPr>
@@ -59,6 +147,26 @@
       <w:pPr>
         <w:pStyle w:val="ListParagraph"/>
         <w:numPr>
+          <w:ilvl w:val="1"/>
+          <w:numId w:val="1"/>
+        </w:numPr>
+      </w:pPr>
+      <w:r>
+        <w:t xml:space="preserve">Calls the Journal class </w:t>
+      </w:r>
+      <w:proofErr w:type="spellStart"/>
+      <w:r>
+        <w:t>saveToFile</w:t>
+      </w:r>
+      <w:proofErr w:type="spellEnd"/>
+      <w:r>
+        <w:t xml:space="preserve"> method to write the List&lt;entry&gt; to a txt file</w:t>
+      </w:r>
+    </w:p>
+    <w:p>
+      <w:pPr>
+        <w:pStyle w:val="ListParagraph"/>
+        <w:numPr>
           <w:ilvl w:val="0"/>
           <w:numId w:val="1"/>
         </w:numPr>
@@ -68,11 +176,26 @@
       </w:r>
     </w:p>
     <w:p>
-      <w:r>
-        <w:t xml:space="preserve">Class: </w:t>
-      </w:r>
-      <w:r>
-        <w:t>Journal</w:t>
+      <w:pPr>
+        <w:pStyle w:val="ListParagraph"/>
+        <w:numPr>
+          <w:ilvl w:val="1"/>
+          <w:numId w:val="1"/>
+        </w:numPr>
+      </w:pPr>
+      <w:r>
+        <w:t xml:space="preserve">Changes the value of the quit </w:t>
+      </w:r>
+      <w:r>
+        <w:t>variable</w:t>
+      </w:r>
+      <w:r>
+        <w:t xml:space="preserve"> from ‘false’ to ‘try’ to end the loop</w:t>
+      </w:r>
+    </w:p>
+    <w:p>
+      <w:r>
+        <w:t>Class: Journal</w:t>
       </w:r>
     </w:p>
     <w:p>
@@ -84,7 +207,10 @@
         </w:numPr>
       </w:pPr>
       <w:r>
-        <w:t xml:space="preserve">Methods </w:t>
+        <w:t>Behaviors</w:t>
+      </w:r>
+      <w:r>
+        <w:t xml:space="preserve"> </w:t>
       </w:r>
     </w:p>
     <w:p>
@@ -98,6 +224,9 @@
       <w:r>
         <w:t>Adding an entry</w:t>
       </w:r>
+      <w:r>
+        <w:t xml:space="preserve"> to the journal using the Entry class</w:t>
+      </w:r>
     </w:p>
     <w:p>
       <w:pPr>
@@ -110,6 +239,9 @@
       <w:r>
         <w:t>Displaying all the entries</w:t>
       </w:r>
+      <w:r>
+        <w:t xml:space="preserve"> in the Journal using the Entry class</w:t>
+      </w:r>
     </w:p>
     <w:p>
       <w:pPr>
@@ -120,7 +252,7 @@
         </w:numPr>
       </w:pPr>
       <w:r>
-        <w:t>Saving to a file</w:t>
+        <w:t>Writing list lines to a text file</w:t>
       </w:r>
     </w:p>
     <w:p>
@@ -132,7 +264,19 @@
         </w:numPr>
       </w:pPr>
       <w:r>
-        <w:t>Loading from a file</w:t>
+        <w:t xml:space="preserve">Loading </w:t>
+      </w:r>
+      <w:r>
+        <w:t xml:space="preserve">lines into a list </w:t>
+      </w:r>
+      <w:r>
+        <w:t xml:space="preserve">from a </w:t>
+      </w:r>
+      <w:r>
+        <w:t xml:space="preserve">txt </w:t>
+      </w:r>
+      <w:r>
+        <w:t>file</w:t>
       </w:r>
     </w:p>
     <w:p>
@@ -156,15 +300,18 @@
         </w:numPr>
       </w:pPr>
       <w:r>
-        <w:t>List&lt;Journal&gt;</w:t>
-      </w:r>
-    </w:p>
-    <w:p>
-      <w:r>
-        <w:t xml:space="preserve">Class: </w:t>
+        <w:t>List&lt;</w:t>
       </w:r>
       <w:r>
         <w:t>Entry</w:t>
+      </w:r>
+      <w:r>
+        <w:t>&gt;</w:t>
+      </w:r>
+    </w:p>
+    <w:p>
+      <w:r>
+        <w:t>Class: Entry</w:t>
       </w:r>
     </w:p>
     <w:p>
@@ -176,7 +323,7 @@
         </w:numPr>
       </w:pPr>
       <w:r>
-        <w:t>Methods</w:t>
+        <w:t>Behaviors</w:t>
       </w:r>
     </w:p>
     <w:p>
@@ -190,17 +337,59 @@
       <w:r>
         <w:t>Construct entry</w:t>
       </w:r>
-    </w:p>
-    <w:p>
-      <w:pPr>
-        <w:pStyle w:val="ListParagraph"/>
-        <w:numPr>
-          <w:ilvl w:val="1"/>
+      <w:r>
+        <w:t xml:space="preserve"> with the </w:t>
+      </w:r>
+      <w:r>
+        <w:t xml:space="preserve">attributes listed. </w:t>
+      </w:r>
+    </w:p>
+    <w:p>
+      <w:pPr>
+        <w:pStyle w:val="ListParagraph"/>
+        <w:numPr>
+          <w:ilvl w:val="2"/>
           <w:numId w:val="5"/>
         </w:numPr>
       </w:pPr>
       <w:r>
+        <w:t>_date ~|~ _prompt ~|~ _entry</w:t>
+      </w:r>
+    </w:p>
+    <w:p>
+      <w:pPr>
+        <w:pStyle w:val="ListParagraph"/>
+        <w:numPr>
+          <w:ilvl w:val="1"/>
+          <w:numId w:val="5"/>
+        </w:numPr>
+      </w:pPr>
+      <w:r>
         <w:t>Display entry</w:t>
+      </w:r>
+    </w:p>
+    <w:p>
+      <w:pPr>
+        <w:pStyle w:val="ListParagraph"/>
+        <w:numPr>
+          <w:ilvl w:val="2"/>
+          <w:numId w:val="5"/>
+        </w:numPr>
+      </w:pPr>
+      <w:r>
+        <w:t>($"Date: {_date} - Prompt: {_promp</w:t>
+      </w:r>
+      <w:r>
+        <w:t>t</w:t>
+      </w:r>
+      <w:r>
+        <w:t>}</w:t>
+      </w:r>
+      <w:r>
+        <w:t xml:space="preserve"> </w:t>
+      </w:r>
+      <w:r>
+        <w:t>\n{_entry}")</w:t>
       </w:r>
     </w:p>
     <w:p>
@@ -270,7 +459,22 @@
         </w:numPr>
       </w:pPr>
       <w:r>
+        <w:t>Behaviors</w:t>
+      </w:r>
+    </w:p>
+    <w:p>
+      <w:pPr>
+        <w:pStyle w:val="ListParagraph"/>
+        <w:numPr>
+          <w:ilvl w:val="1"/>
+          <w:numId w:val="5"/>
+        </w:numPr>
+      </w:pPr>
+      <w:r>
         <w:t>Generate prompts</w:t>
+      </w:r>
+      <w:r>
+        <w:t xml:space="preserve"> from a list loaded from a text file.</w:t>
       </w:r>
     </w:p>
     <w:sectPr>
@@ -301,7 +505,7 @@
         <w:rFonts w:hint="default"/>
       </w:rPr>
     </w:lvl>
-    <w:lvl w:ilvl="1" w:tplc="04090019" w:tentative="1">
+    <w:lvl w:ilvl="1" w:tplc="04090019">
       <w:start w:val="1"/>
       <w:numFmt w:val="lowerLetter"/>
       <w:lvlText w:val="%2."/>
@@ -693,7 +897,7 @@
         <w:rFonts w:ascii="Courier New" w:hAnsi="Courier New" w:cs="Courier New" w:hint="default"/>
       </w:rPr>
     </w:lvl>
-    <w:lvl w:ilvl="2" w:tplc="04090005" w:tentative="1">
+    <w:lvl w:ilvl="2" w:tplc="04090005">
       <w:start w:val="1"/>
       <w:numFmt w:val="bullet"/>
       <w:lvlText w:val=""/>

--- a/prove/Develop03/week3Diagram.docx
+++ b/prove/Develop03/week3Diagram.docx
@@ -28,15 +28,7 @@
         </w:numPr>
       </w:pPr>
       <w:r>
-        <w:t xml:space="preserve">Calls the </w:t>
-      </w:r>
-      <w:proofErr w:type="spellStart"/>
-      <w:r>
-        <w:t>PromptGenerator</w:t>
-      </w:r>
-      <w:proofErr w:type="spellEnd"/>
-      <w:r>
-        <w:t xml:space="preserve"> for a randomized prompt</w:t>
+        <w:t>Calls the PromptGenerator for a randomized prompt</w:t>
       </w:r>
     </w:p>
     <w:p>
@@ -120,15 +112,7 @@
         </w:numPr>
       </w:pPr>
       <w:r>
-        <w:t xml:space="preserve">Calls the Journal Class </w:t>
-      </w:r>
-      <w:proofErr w:type="spellStart"/>
-      <w:r>
-        <w:t>loadFromFile</w:t>
-      </w:r>
-      <w:proofErr w:type="spellEnd"/>
-      <w:r>
-        <w:t xml:space="preserve"> method to load a file containing journal entries.</w:t>
+        <w:t>Calls the Journal Class loadFromFile method to load a file containing journal entries.</w:t>
       </w:r>
     </w:p>
     <w:p>
@@ -152,15 +136,7 @@
         </w:numPr>
       </w:pPr>
       <w:r>
-        <w:t xml:space="preserve">Calls the Journal class </w:t>
-      </w:r>
-      <w:proofErr w:type="spellStart"/>
-      <w:r>
-        <w:t>saveToFile</w:t>
-      </w:r>
-      <w:proofErr w:type="spellEnd"/>
-      <w:r>
-        <w:t xml:space="preserve"> method to write the List&lt;entry&gt; to a txt file</w:t>
+        <w:t>Calls the Journal class saveToFile method to write the List&lt;entry&gt; to a txt file</w:t>
       </w:r>
     </w:p>
     <w:p>
@@ -190,7 +166,13 @@
         <w:t>variable</w:t>
       </w:r>
       <w:r>
-        <w:t xml:space="preserve"> from ‘false’ to ‘try’ to end the loop</w:t>
+        <w:t xml:space="preserve"> from ‘false’ to ‘tr</w:t>
+      </w:r>
+      <w:r>
+        <w:t>ue</w:t>
+      </w:r>
+      <w:r>
+        <w:t>’ to end the loop</w:t>
       </w:r>
     </w:p>
     <w:p>
@@ -442,13 +424,8 @@
     </w:p>
     <w:p>
       <w:r>
-        <w:t xml:space="preserve">Class: </w:t>
-      </w:r>
-      <w:proofErr w:type="spellStart"/>
-      <w:r>
-        <w:t>PromptGenerator</w:t>
-      </w:r>
-      <w:proofErr w:type="spellEnd"/>
+        <w:t>Class: PromptGenerator</w:t>
+      </w:r>
     </w:p>
     <w:p>
       <w:pPr>
